--- a/KDA–Robustness Results.docx
+++ b/KDA–Robustness Results.docx
@@ -11706,42 +11706,27 @@
           <w:szCs w:val="20"/>
           <w:lang w:eastAsia="en-IN"/>
         </w:rPr>
-        <w:t xml:space="preserve"> culpa: after comparing</w:t>
-      </w:r>
-      <w:hyperlink r:id="rId5" w:tgtFrame="_blank" w:history="1">
-        <w:r>
-          <w:rPr>
-            <w:rFonts w:ascii="Courier New" w:eastAsia="Times New Roman" w:hAnsi="Courier New" w:cs="Courier New"/>
-            <w:color w:val="0000FF"/>
-            <w:sz w:val="20"/>
-            <w:szCs w:val="20"/>
-            <w:u w:val="single"/>
-            <w:lang w:eastAsia="en-IN"/>
-          </w:rPr>
-          <w:t xml:space="preserve"> </w:t>
-        </w:r>
-        <w:proofErr w:type="spellStart"/>
-        <w:r>
-          <w:rPr>
-            <w:rFonts w:ascii="Courier New" w:eastAsia="Times New Roman" w:hAnsi="Courier New" w:cs="Courier New"/>
-            <w:color w:val="0000FF"/>
-            <w:sz w:val="20"/>
-            <w:szCs w:val="20"/>
-            <w:u w:val="single"/>
-            <w:lang w:eastAsia="en-IN"/>
-          </w:rPr>
-          <w:t>AllocateSmartly</w:t>
-        </w:r>
-        <w:proofErr w:type="spellEnd"/>
-      </w:hyperlink>
-      <w:r>
-        <w:rPr>
-          <w:rFonts w:ascii="Courier New" w:eastAsia="Times New Roman" w:hAnsi="Courier New" w:cs="Courier New"/>
-          <w:sz w:val="20"/>
-          <w:szCs w:val="20"/>
-          <w:lang w:eastAsia="en-IN"/>
-        </w:rPr>
-        <w:t xml:space="preserve">, my initial code (which I’ve since edited, most likely owing to getting some logic mixed up when I added functionality to lag the day of month to trade) had some sort of bug in it which gave a slightly better than expected 2015 return. Nevertheless, the results are very similar. What is interesting to note is that in the raging bull market that was essentially from 2010 onwards, the equal weight and reverse weight filters don’t perform too badly, though the reverse weight filter has a massive drawdown in 2011, but in terms of capitalizing in awful markets, the original filter as designed by Keller and </w:t>
+        <w:t xml:space="preserve"> </w:t>
+      </w:r>
+      <w:proofErr w:type="spellStart"/>
+      <w:r>
+        <w:rPr>
+          <w:rFonts w:ascii="Courier New" w:eastAsia="Times New Roman" w:hAnsi="Courier New" w:cs="Courier New"/>
+          <w:sz w:val="20"/>
+          <w:szCs w:val="20"/>
+          <w:lang w:eastAsia="en-IN"/>
+        </w:rPr>
+        <w:t>culpa:my</w:t>
+      </w:r>
+      <w:proofErr w:type="spellEnd"/>
+      <w:r>
+        <w:rPr>
+          <w:rFonts w:ascii="Courier New" w:eastAsia="Times New Roman" w:hAnsi="Courier New" w:cs="Courier New"/>
+          <w:sz w:val="20"/>
+          <w:szCs w:val="20"/>
+          <w:lang w:eastAsia="en-IN"/>
+        </w:rPr>
+        <w:t xml:space="preserve"> initial code (which I’ve since edited, most likely owing to getting some logic mixed up when I added functionality to lag the day of month to trade) had some sort of bug in it which gave a slightly better than expected 2015 return. Nevertheless, the results are very similar. What is interesting to note is that in the raging bull market that was essentially from 2010 onwards, the equal weight and reverse weight filters don’t perform too badly, though the reverse weight filter has a massive drawdown in 2011, but in terms of capitalizing in awful markets, the original filter as designed by Keller and </w:t>
       </w:r>
       <w:proofErr w:type="spellStart"/>
       <w:r>
@@ -14086,7 +14071,7 @@
                     </pic:cNvPicPr>
                   </pic:nvPicPr>
                   <pic:blipFill>
-                    <a:blip r:embed="rId6">
+                    <a:blip r:embed="rId5">
                       <a:extLst>
                         <a:ext uri="{28A0092B-C50C-407E-A947-70E740481C1C}">
                           <a14:useLocalDpi xmlns:a14="http://schemas.microsoft.com/office/drawing/2010/main" val="0"/>
@@ -14220,69 +14205,7 @@
           <w:szCs w:val="20"/>
           <w:lang w:eastAsia="en-IN"/>
         </w:rPr>
-        <w:t xml:space="preserve">Nevertheless, I hope this does answer some people’s questions from the quant finance universe. I know that Corey </w:t>
-      </w:r>
-      <w:proofErr w:type="spellStart"/>
-      <w:r>
-        <w:rPr>
-          <w:rFonts w:ascii="Courier New" w:eastAsia="Times New Roman" w:hAnsi="Courier New" w:cs="Courier New"/>
-          <w:sz w:val="20"/>
-          <w:szCs w:val="20"/>
-          <w:lang w:eastAsia="en-IN"/>
-        </w:rPr>
-        <w:t>Hoffstein</w:t>
-      </w:r>
-      <w:proofErr w:type="spellEnd"/>
-      <w:r>
-        <w:rPr>
-          <w:rFonts w:ascii="Courier New" w:eastAsia="Times New Roman" w:hAnsi="Courier New" w:cs="Courier New"/>
-          <w:sz w:val="20"/>
-          <w:szCs w:val="20"/>
-          <w:lang w:eastAsia="en-IN"/>
-        </w:rPr>
-        <w:t xml:space="preserve"> of </w:t>
-      </w:r>
-      <w:hyperlink r:id="rId7" w:tgtFrame="_blank" w:history="1">
-        <w:r>
-          <w:rPr>
-            <w:rFonts w:ascii="Courier New" w:eastAsia="Times New Roman" w:hAnsi="Courier New" w:cs="Courier New"/>
-            <w:color w:val="0000FF"/>
-            <w:sz w:val="20"/>
-            <w:szCs w:val="20"/>
-            <w:u w:val="single"/>
-            <w:lang w:eastAsia="en-IN"/>
-          </w:rPr>
-          <w:t xml:space="preserve">Think Newfound </w:t>
-        </w:r>
-      </w:hyperlink>
-      <w:r>
-        <w:rPr>
-          <w:rFonts w:ascii="Courier New" w:eastAsia="Times New Roman" w:hAnsi="Courier New" w:cs="Courier New"/>
-          <w:sz w:val="20"/>
-          <w:szCs w:val="20"/>
-          <w:lang w:eastAsia="en-IN"/>
-        </w:rPr>
-        <w:t>(and wow that blog is good from the perspective of properties of trend-following) loves diversifying across every bit of the process, though in this case, I do think there’s something to be said about “</w:t>
-      </w:r>
-      <w:proofErr w:type="spellStart"/>
-      <w:r>
-        <w:rPr>
-          <w:rFonts w:ascii="Courier New" w:eastAsia="Times New Roman" w:hAnsi="Courier New" w:cs="Courier New"/>
-          <w:sz w:val="20"/>
-          <w:szCs w:val="20"/>
-          <w:lang w:eastAsia="en-IN"/>
-        </w:rPr>
-        <w:t>diworsification</w:t>
-      </w:r>
-      <w:proofErr w:type="spellEnd"/>
-      <w:r>
-        <w:rPr>
-          <w:rFonts w:ascii="Courier New" w:eastAsia="Times New Roman" w:hAnsi="Courier New" w:cs="Courier New"/>
-          <w:sz w:val="20"/>
-          <w:szCs w:val="20"/>
-          <w:lang w:eastAsia="en-IN"/>
-        </w:rPr>
-        <w:t xml:space="preserve">”. </w:t>
+        <w:t xml:space="preserve">Nevertheless, I hope this does answer some people’s questions from the quant finance universe. In any case, I do think there are some future research venues for further research here. </w:t>
       </w:r>
     </w:p>
     <w:p>
@@ -14335,80 +14258,6 @@
           <w:tab w:val="left" w:pos="14656"/>
         </w:tabs>
         <w:spacing w:before="100" w:beforeAutospacing="1" w:after="100" w:afterAutospacing="1" w:line="240" w:lineRule="auto"/>
-        <w:rPr>
-          <w:rFonts w:ascii="Courier New" w:eastAsia="Times New Roman" w:hAnsi="Courier New" w:cs="Courier New"/>
-          <w:sz w:val="20"/>
-          <w:szCs w:val="20"/>
-          <w:lang w:eastAsia="en-IN"/>
-        </w:rPr>
-      </w:pPr>
-      <w:r>
-        <w:rPr>
-          <w:rFonts w:ascii="Courier New" w:eastAsia="Times New Roman" w:hAnsi="Courier New" w:cs="Courier New"/>
-          <w:sz w:val="20"/>
-          <w:szCs w:val="20"/>
-          <w:lang w:eastAsia="en-IN"/>
-        </w:rPr>
-        <w:lastRenderedPageBreak/>
-        <w:t xml:space="preserve">In any case, I do think there are some future research venues for further research here. </w:t>
-      </w:r>
-    </w:p>
-    <w:p>
-      <w:pPr>
-        <w:tabs>
-          <w:tab w:val="left" w:pos="916"/>
-          <w:tab w:val="left" w:pos="1832"/>
-          <w:tab w:val="left" w:pos="2748"/>
-          <w:tab w:val="left" w:pos="3664"/>
-          <w:tab w:val="left" w:pos="4580"/>
-          <w:tab w:val="left" w:pos="5496"/>
-          <w:tab w:val="left" w:pos="6412"/>
-          <w:tab w:val="left" w:pos="7328"/>
-          <w:tab w:val="left" w:pos="8244"/>
-          <w:tab w:val="left" w:pos="9160"/>
-          <w:tab w:val="left" w:pos="10076"/>
-          <w:tab w:val="left" w:pos="10992"/>
-          <w:tab w:val="left" w:pos="11908"/>
-          <w:tab w:val="left" w:pos="12824"/>
-          <w:tab w:val="left" w:pos="13740"/>
-          <w:tab w:val="left" w:pos="14656"/>
-        </w:tabs>
-        <w:spacing w:after="0" w:line="240" w:lineRule="auto"/>
-        <w:rPr>
-          <w:rFonts w:ascii="Courier New" w:eastAsia="Times New Roman" w:hAnsi="Courier New" w:cs="Courier New"/>
-          <w:sz w:val="20"/>
-          <w:szCs w:val="20"/>
-          <w:lang w:eastAsia="en-IN"/>
-        </w:rPr>
-      </w:pPr>
-    </w:p>
-    <w:p>
-      <w:pPr>
-        <w:tabs>
-          <w:tab w:val="left" w:pos="916"/>
-          <w:tab w:val="left" w:pos="1832"/>
-          <w:tab w:val="left" w:pos="2748"/>
-          <w:tab w:val="left" w:pos="3664"/>
-          <w:tab w:val="left" w:pos="4580"/>
-          <w:tab w:val="left" w:pos="5496"/>
-          <w:tab w:val="left" w:pos="6412"/>
-          <w:tab w:val="left" w:pos="7328"/>
-          <w:tab w:val="left" w:pos="8244"/>
-          <w:tab w:val="left" w:pos="9160"/>
-          <w:tab w:val="left" w:pos="10076"/>
-          <w:tab w:val="left" w:pos="10992"/>
-          <w:tab w:val="left" w:pos="11908"/>
-          <w:tab w:val="left" w:pos="12824"/>
-          <w:tab w:val="left" w:pos="13740"/>
-          <w:tab w:val="left" w:pos="14656"/>
-        </w:tabs>
-        <w:spacing w:before="100" w:beforeAutospacing="1" w:after="100" w:afterAutospacing="1" w:line="240" w:lineRule="auto"/>
-        <w:rPr>
-          <w:rFonts w:ascii="Courier New" w:eastAsia="Times New Roman" w:hAnsi="Courier New" w:cs="Courier New"/>
-          <w:sz w:val="20"/>
-          <w:szCs w:val="20"/>
-          <w:lang w:eastAsia="en-IN"/>
-        </w:rPr>
       </w:pPr>
       <w:r>
         <w:rPr>
@@ -14420,7 +14269,6 @@
         <w:t>Thanks for reading.</w:t>
       </w:r>
     </w:p>
-    <w:p/>
     <w:sectPr>
       <w:pgSz w:w="11906" w:h="16838"/>
       <w:pgMar w:top="1440" w:right="1440" w:bottom="1440" w:left="1440" w:header="708" w:footer="708" w:gutter="0"/>
